--- a/layout/output/1-71_རྡོ་རྗེ་སྒྲོལ་མའི་སྒྲུབ་ཐབས།.docx
+++ b/layout/output/1-71_རྡོ་རྗེ་སྒྲོལ་མའི་སྒྲུབ་ཐབས།.docx
@@ -134,12 +134,6 @@
       </w:r>
       <w:r>
         <w:t xml:space="preserve">ཞབས་ཀྱིས་མཛད་པ་རྫོགས་སོ།། །།</w:t>
-      </w:r>
-      <w:r>
-        <w:rPr>
-          <w:rStyle w:val="FootnoteReference"/>
-        </w:rPr>
-        <w:footnoteReference w:id="35"/>
       </w:r>
     </w:p>
     <w:sectPr/>
@@ -311,7 +305,7 @@
         <w:t xml:space="preserve"> </w:t>
       </w:r>
       <w:r>
-        <w:t xml:space="preserve">།</w:t>
+        <w:t xml:space="preserve">ལ། ཞེས་པར་མ་གཞན་ནང་མེད།</w:t>
       </w:r>
     </w:p>
   </w:footnote>
@@ -425,26 +419,7 @@
         <w:t xml:space="preserve"> </w:t>
       </w:r>
       <w:r>
-        <w:t xml:space="preserve">ཀླུ་གྲུབ། སྣར་ཐང་།aa</w:t>
-      </w:r>
-    </w:p>
-  </w:footnote>
-  <w:footnote w:id="35">
-    <w:p>
-      <w:pPr>
-        <w:pStyle w:val="FootnoteText"/>
-      </w:pPr>
-      <w:r>
-        <w:rPr>
-          <w:rStyle w:val="FootnoteReference"/>
-        </w:rPr>
-        <w:footnoteRef/>
-      </w:r>
-      <w:r>
-        <w:t xml:space="preserve"> </w:t>
-      </w:r>
-      <w:r>
-        <w:t xml:space="preserve">།</w:t>
+        <w:t xml:space="preserve">ཀླུ་གྲུབ། སྣར་ཐང་།</w:t>
       </w:r>
     </w:p>
   </w:footnote>
@@ -535,7 +510,7 @@
     </w:lvl>
   </w:abstractNum>
   <w:abstractNum w:abstractNumId="990">
-    <w:nsid w:val="3b79c4a2"/>
+    <w:nsid w:val="9b61b9cb"/>
     <w:multiLevelType w:val="multilevel"/>
     <w:lvl w:ilvl="0">
       <w:numFmt w:val="bullet"/>

--- a/layout/output/1-71_རྡོ་རྗེ་སྒྲོལ་མའི་སྒྲུབ་ཐབས།.docx
+++ b/layout/output/1-71_རྡོ་རྗེ་སྒྲོལ་མའི་སྒྲུབ་ཐབས།.docx
@@ -510,7 +510,7 @@
     </w:lvl>
   </w:abstractNum>
   <w:abstractNum w:abstractNumId="990">
-    <w:nsid w:val="702c5a70"/>
+    <w:nsid w:val="71588a40"/>
     <w:multiLevelType w:val="multilevel"/>
     <w:lvl w:ilvl="0">
       <w:numFmt w:val="bullet"/>

--- a/layout/output/1-71_རྡོ་རྗེ་སྒྲོལ་མའི་སྒྲུབ་ཐབས།.docx
+++ b/layout/output/1-71_རྡོ་རྗེ་སྒྲོལ་མའི་སྒྲུབ་ཐབས།.docx
@@ -510,7 +510,7 @@
     </w:lvl>
   </w:abstractNum>
   <w:abstractNum w:abstractNumId="990">
-    <w:nsid w:val="71588a40"/>
+    <w:nsid w:val="19004e4a"/>
     <w:multiLevelType w:val="multilevel"/>
     <w:lvl w:ilvl="0">
       <w:numFmt w:val="bullet"/>

--- a/layout/output/1-71_རྡོ་རྗེ་སྒྲོལ་མའི་སྒྲུབ་ཐབས།.docx
+++ b/layout/output/1-71_རྡོ་རྗེ་སྒྲོལ་མའི་སྒྲུབ་ཐབས།.docx
@@ -510,7 +510,7 @@
     </w:lvl>
   </w:abstractNum>
   <w:abstractNum w:abstractNumId="990">
-    <w:nsid w:val="c46d130e"/>
+    <w:nsid w:val="a706f4d3"/>
     <w:multiLevelType w:val="multilevel"/>
     <w:lvl w:ilvl="0">
       <w:numFmt w:val="bullet"/>
